--- a/Interview_Prep/ML Interview Questions.docx
+++ b/Interview_Prep/ML Interview Questions.docx
@@ -4,6 +4,764 @@
   <w:body>
     <w:p>
       <w:r>
+        <w:t>2022-1 – Upstart – Research Scientist Phone Interview</w:t>
+      </w:r>
+    </w:p>
+    <w:p/>
+    <w:p>
+      <w:r>
+        <w:t>Question 1.</w:t>
+      </w:r>
+    </w:p>
+    <w:p>
+      <w:r>
+        <w:t>When doing the multiple linear regression problem, one column B is wrongly copied as column A. What is the consequence?</w:t>
+      </w:r>
+    </w:p>
+    <w:p>
+      <w:r>
+        <w:t>Table 1 has the results with correct parameters and Table 2 has the results with incorrect parameter, Administration = Marketing Spend.</w:t>
+      </w:r>
+    </w:p>
+    <w:p>
+      <w:r>
+        <w:t>Coefficients on Table 2 of columns A and B are very closed to each other, but not identical. Notice the variance matrix has the smallest eigenvalue closed to zero, that means there exists strong multicollinearity.</w:t>
+      </w:r>
+    </w:p>
+    <w:p/>
+    <w:p/>
+    <w:p>
+      <w:r>
+        <w:t>Table 1.</w:t>
+      </w:r>
+    </w:p>
+    <w:p/>
+    <w:p/>
+    <w:p>
+      <w:r>
+        <w:t>runfile('/Users/zli/Desktop/Multiple-Linear-Regression/multiple_linear_regression.py', wdir='/Users/zli/Desktop/Multiple-Linear-Regression')</w:t>
+      </w:r>
+    </w:p>
+    <w:p>
+      <w:r>
+        <w:t xml:space="preserve">Intercept: </w:t>
+      </w:r>
+    </w:p>
+    <w:p>
+      <w:r>
+        <w:t xml:space="preserve"> 42554.16761773238</w:t>
+      </w:r>
+    </w:p>
+    <w:p>
+      <w:r>
+        <w:t xml:space="preserve">Coefficients: </w:t>
+      </w:r>
+    </w:p>
+    <w:p>
+      <w:r>
+        <w:t xml:space="preserve"> [ 7.73467193e-01  3.28845975e-02  3.66100259e-02 -9.59284160e+02</w:t>
+      </w:r>
+    </w:p>
+    <w:p>
+      <w:r>
+        <w:t xml:space="preserve">  6.99369053e+02]</w:t>
+      </w:r>
+    </w:p>
+    <w:p>
+      <w:r>
+        <w:t xml:space="preserve">                            OLS Regression Results                            </w:t>
+      </w:r>
+    </w:p>
+    <w:p>
+      <w:r>
+        <w:t>==============================================================================</w:t>
+      </w:r>
+    </w:p>
+    <w:p>
+      <w:r>
+        <w:t>Dep. Variable:                 Profit   R-squared:                       0.950</w:t>
+      </w:r>
+    </w:p>
+    <w:p>
+      <w:r>
+        <w:t>Model:                            OLS   Adj. R-squared:                  0.943</w:t>
+      </w:r>
+    </w:p>
+    <w:p>
+      <w:r>
+        <w:t>Method:                 Least Squares   F-statistic:                     129.7</w:t>
+      </w:r>
+    </w:p>
+    <w:p>
+      <w:r>
+        <w:t>Date:                Fri, 07 Jan 2022   Prob (F-statistic):           3.91e-21</w:t>
+      </w:r>
+    </w:p>
+    <w:p>
+      <w:r>
+        <w:t>Time:                        21:36:42   Log-Likelihood:                -421.10</w:t>
+      </w:r>
+    </w:p>
+    <w:p>
+      <w:r>
+        <w:t>No. Observations:                  40   AIC:                             854.2</w:t>
+      </w:r>
+    </w:p>
+    <w:p>
+      <w:r>
+        <w:t>Df Residuals:                      34   BIC:                             864.3</w:t>
+      </w:r>
+    </w:p>
+    <w:p>
+      <w:r>
+        <w:t xml:space="preserve">Df Model:                           5                                         </w:t>
+      </w:r>
+    </w:p>
+    <w:p>
+      <w:r>
+        <w:t xml:space="preserve">Covariance Type:            nonrobust                                         </w:t>
+      </w:r>
+    </w:p>
+    <w:p>
+      <w:r>
+        <w:t>===================================================================================</w:t>
+      </w:r>
+    </w:p>
+    <w:p>
+      <w:r>
+        <w:t xml:space="preserve">                      coef    std err          t      P&gt;|t|      [0.025      0.975]</w:t>
+      </w:r>
+    </w:p>
+    <w:p>
+      <w:r>
+        <w:t>-----------------------------------------------------------------------------------</w:t>
+      </w:r>
+    </w:p>
+    <w:p>
+      <w:r>
+        <w:t>const            4.255e+04   8358.538      5.091      0.000    2.56e+04    5.95e+04</w:t>
+      </w:r>
+    </w:p>
+    <w:p>
+      <w:r>
+        <w:t>R&amp;D Spend           0.7735      0.055     14.025      0.000       0.661       0.886</w:t>
+      </w:r>
+    </w:p>
+    <w:p>
+      <w:r>
+        <w:t>Administration      0.0329      0.066      0.495      0.624      -0.102       0.168</w:t>
+      </w:r>
+    </w:p>
+    <w:p>
+      <w:r>
+        <w:t>Marketing Spend     0.0366      0.019      1.884      0.068      -0.003       0.076</w:t>
+      </w:r>
+    </w:p>
+    <w:p>
+      <w:r>
+        <w:t>Florida          -959.2842   4038.108     -0.238      0.814   -9165.706    7247.138</w:t>
+      </w:r>
+    </w:p>
+    <w:p>
+      <w:r>
+        <w:t>New York          699.3691   3661.563      0.191      0.850   -6741.822    8140.560</w:t>
+      </w:r>
+    </w:p>
+    <w:p>
+      <w:r>
+        <w:t>==============================================================================</w:t>
+      </w:r>
+    </w:p>
+    <w:p>
+      <w:r>
+        <w:lastRenderedPageBreak/>
+        <w:t>Omnibus:                       15.823   Durbin-Watson:                   2.468</w:t>
+      </w:r>
+    </w:p>
+    <w:p>
+      <w:r>
+        <w:t>Prob(Omnibus):                  0.000   Jarque-Bera (JB):               23.231</w:t>
+      </w:r>
+    </w:p>
+    <w:p>
+      <w:r>
+        <w:t>Skew:                          -1.094   Prob(JB):                     9.03e-06</w:t>
+      </w:r>
+    </w:p>
+    <w:p>
+      <w:r>
+        <w:t>Kurtosis:                       6.025   Cond. No.                     1.49e+06</w:t>
+      </w:r>
+    </w:p>
+    <w:p>
+      <w:r>
+        <w:t>==============================================================================</w:t>
+      </w:r>
+    </w:p>
+    <w:p/>
+    <w:p>
+      <w:r>
+        <w:t>Warnings:</w:t>
+      </w:r>
+    </w:p>
+    <w:p>
+      <w:r>
+        <w:t>[1] Standard Errors assume that the covariance matrix of the errors is correctly specified.</w:t>
+      </w:r>
+    </w:p>
+    <w:p>
+      <w:r>
+        <w:t>[2] The condition number is large, 1.49e+06. This might indicate that there are</w:t>
+      </w:r>
+    </w:p>
+    <w:p>
+      <w:r>
+        <w:t>strong multicollinearity or other numerical problems.</w:t>
+      </w:r>
+    </w:p>
+    <w:p/>
+    <w:p/>
+    <w:p>
+      <w:r>
+        <w:t>Table 2.</w:t>
+      </w:r>
+    </w:p>
+    <w:p/>
+    <w:p/>
+    <w:p>
+      <w:r>
+        <w:t>runfile('/Users/zli/Desktop/Multiple-Linear-Regression/multiple_linear_regression.py', wdir='/Users/zli/Desktop/Multiple-Linear-Regression')</w:t>
+      </w:r>
+    </w:p>
+    <w:p>
+      <w:r>
+        <w:t xml:space="preserve">Intercept: </w:t>
+      </w:r>
+    </w:p>
+    <w:p>
+      <w:r>
+        <w:t xml:space="preserve"> 46329.06017854024</w:t>
+      </w:r>
+    </w:p>
+    <w:p>
+      <w:r>
+        <w:t xml:space="preserve">Coefficients: </w:t>
+      </w:r>
+    </w:p>
+    <w:p>
+      <w:r>
+        <w:t xml:space="preserve"> [ 7.85141717e-01  1.69781929e-02  1.69782094e-02 -8.26468159e+02</w:t>
+      </w:r>
+    </w:p>
+    <w:p>
+      <w:r>
+        <w:t xml:space="preserve">  5.54657333e+02]</w:t>
+      </w:r>
+    </w:p>
+    <w:p>
+      <w:r>
+        <w:t xml:space="preserve">                            OLS Regression Results                            </w:t>
+      </w:r>
+    </w:p>
+    <w:p>
+      <w:r>
+        <w:t>==============================================================================</w:t>
+      </w:r>
+    </w:p>
+    <w:p>
+      <w:r>
+        <w:t>Dep. Variable:                 Profit   R-squared:                       0.950</w:t>
+      </w:r>
+    </w:p>
+    <w:p>
+      <w:r>
+        <w:t>Model:                            OLS   Adj. R-squared:                  0.944</w:t>
+      </w:r>
+    </w:p>
+    <w:p>
+      <w:r>
+        <w:t>Method:                 Least Squares   F-statistic:                     165.6</w:t>
+      </w:r>
+    </w:p>
+    <w:p>
+      <w:r>
+        <w:t>Date:                Fri, 07 Jan 2022   Prob (F-statistic):           3.19e-22</w:t>
+      </w:r>
+    </w:p>
+    <w:p>
+      <w:r>
+        <w:t>Time:                        21:37:55   Log-Likelihood:                -421.24</w:t>
+      </w:r>
+    </w:p>
+    <w:p>
+      <w:r>
+        <w:t>No. Observations:                  40   AIC:                             852.5</w:t>
+      </w:r>
+    </w:p>
+    <w:p>
+      <w:r>
+        <w:t>Df Residuals:                      35   BIC:                             860.9</w:t>
+      </w:r>
+    </w:p>
+    <w:p>
+      <w:r>
+        <w:t xml:space="preserve">Df Model:                           4                                         </w:t>
+      </w:r>
+    </w:p>
+    <w:p>
+      <w:r>
+        <w:t xml:space="preserve">Covariance Type:            nonrobust                                         </w:t>
+      </w:r>
+    </w:p>
+    <w:p>
+      <w:r>
+        <w:t>===================================================================================</w:t>
+      </w:r>
+    </w:p>
+    <w:p>
+      <w:r>
+        <w:t xml:space="preserve">                      coef    std err          t      P&gt;|t|      [0.025      0.975]</w:t>
+      </w:r>
+    </w:p>
+    <w:p>
+      <w:r>
+        <w:t>-----------------------------------------------------------------------------------</w:t>
+      </w:r>
+    </w:p>
+    <w:p>
+      <w:r>
+        <w:t>const            4.633e+04   3375.873     13.724      0.000    3.95e+04    5.32e+04</w:t>
+      </w:r>
+    </w:p>
+    <w:p>
+      <w:r>
+        <w:t>R&amp;D Spend           0.7851      0.049     15.924      0.000       0.685       0.885</w:t>
+      </w:r>
+    </w:p>
+    <w:p>
+      <w:r>
+        <w:t>Administration      0.0170      0.009      1.839      0.074      -0.002       0.036</w:t>
+      </w:r>
+    </w:p>
+    <w:p>
+      <w:r>
+        <w:t>Marketing Spend     0.0170      0.009      1.838      0.075      -0.002       0.036</w:t>
+      </w:r>
+    </w:p>
+    <w:p>
+      <w:r>
+        <w:t>Florida          -826.4682   3985.466     -0.207      0.837   -8917.395    7264.459</w:t>
+      </w:r>
+    </w:p>
+    <w:p>
+      <w:r>
+        <w:t>New York          554.6573   3610.268      0.154      0.879   -6774.576    7883.891</w:t>
+      </w:r>
+    </w:p>
+    <w:p>
+      <w:r>
+        <w:t>==============================================================================</w:t>
+      </w:r>
+    </w:p>
+    <w:p>
+      <w:r>
+        <w:lastRenderedPageBreak/>
+        <w:t>Omnibus:                       14.873   Durbin-Watson:                   2.511</w:t>
+      </w:r>
+    </w:p>
+    <w:p>
+      <w:r>
+        <w:t>Prob(Omnibus):                  0.001   Jarque-Bera (JB):               21.150</w:t>
+      </w:r>
+    </w:p>
+    <w:p>
+      <w:r>
+        <w:t>Skew:                          -1.038   Prob(JB):                     2.56e-05</w:t>
+      </w:r>
+    </w:p>
+    <w:p>
+      <w:r>
+        <w:t>Kurtosis:                       5.895   Cond. No.                     1.11e+16</w:t>
+      </w:r>
+    </w:p>
+    <w:p>
+      <w:r>
+        <w:t>==============================================================================</w:t>
+      </w:r>
+    </w:p>
+    <w:p/>
+    <w:p>
+      <w:r>
+        <w:t>Warnings:</w:t>
+      </w:r>
+    </w:p>
+    <w:p>
+      <w:r>
+        <w:t>[1] Standard Errors assume that the covariance matrix of the errors is correctly specified.</w:t>
+      </w:r>
+    </w:p>
+    <w:p>
+      <w:r>
+        <w:t>[2] The smallest eigenvalue is 3.82e-20. This might indicate that there are</w:t>
+      </w:r>
+    </w:p>
+    <w:p>
+      <w:r>
+        <w:t>strong multicollinearity problems or that the design matrix is singular.</w:t>
+      </w:r>
+    </w:p>
+    <w:p/>
+    <w:p/>
+    <w:p>
+      <w:r>
+        <w:t>Question 2.</w:t>
+      </w:r>
+    </w:p>
+    <w:p>
+      <w:r>
+        <w:t>When doing the linear regression, if the dataset is wrongly copied twice. What is the consequence?</w:t>
+      </w:r>
+    </w:p>
+    <w:p>
+      <w:r>
+        <w:t>The estimated parameter won't change but the confidence interval (or the c.i. range) could shrink by approx sqrt(2).</w:t>
+      </w:r>
+    </w:p>
+    <w:p/>
+    <w:p/>
+    <w:p>
+      <w:r>
+        <w:t>Table 1.</w:t>
+      </w:r>
+    </w:p>
+    <w:p/>
+    <w:p/>
+    <w:p>
+      <w:r>
+        <w:t>runfile('/Users/zli/Desktop/Multiple-Linear-Regression/multiple_linear_regression.py', wdir='/Users/zli/Desktop/Multiple-Linear-Regression')</w:t>
+      </w:r>
+    </w:p>
+    <w:p>
+      <w:r>
+        <w:t xml:space="preserve">Intercept: </w:t>
+      </w:r>
+    </w:p>
+    <w:p>
+      <w:r>
+        <w:t xml:space="preserve"> 45299.49140836343</w:t>
+      </w:r>
+    </w:p>
+    <w:p>
+      <w:r>
+        <w:t xml:space="preserve">Coefficients: </w:t>
+      </w:r>
+    </w:p>
+    <w:p>
+      <w:r>
+        <w:t xml:space="preserve"> [0.51986565]</w:t>
+      </w:r>
+    </w:p>
+    <w:p>
+      <w:r>
+        <w:t xml:space="preserve">                            OLS Regression Results                            </w:t>
+      </w:r>
+    </w:p>
+    <w:p>
+      <w:r>
+        <w:t>==============================================================================</w:t>
+      </w:r>
+    </w:p>
+    <w:p>
+      <w:r>
+        <w:t>Dep. Variable:                 Profit   R-squared:                       0.111</w:t>
+      </w:r>
+    </w:p>
+    <w:p>
+      <w:r>
+        <w:t>Model:                            OLS   Adj. R-squared:                  0.087</w:t>
+      </w:r>
+    </w:p>
+    <w:p>
+      <w:r>
+        <w:t>Method:                 Least Squares   F-statistic:                     4.726</w:t>
+      </w:r>
+    </w:p>
+    <w:p>
+      <w:r>
+        <w:t>Date:                Fri, 07 Jan 2022   Prob (F-statistic):             0.0360</w:t>
+      </w:r>
+    </w:p>
+    <w:p>
+      <w:r>
+        <w:t>Time:                        21:50:10   Log-Likelihood:                -478.74</w:t>
+      </w:r>
+    </w:p>
+    <w:p>
+      <w:r>
+        <w:t>No. Observations:                  40   AIC:                             961.5</w:t>
+      </w:r>
+    </w:p>
+    <w:p>
+      <w:r>
+        <w:t>Df Residuals:                      38   BIC:                             964.9</w:t>
+      </w:r>
+    </w:p>
+    <w:p>
+      <w:r>
+        <w:t xml:space="preserve">Df Model:                           1                                         </w:t>
+      </w:r>
+    </w:p>
+    <w:p>
+      <w:r>
+        <w:t xml:space="preserve">Covariance Type:            nonrobust                                         </w:t>
+      </w:r>
+    </w:p>
+    <w:p>
+      <w:r>
+        <w:t>==================================================================================</w:t>
+      </w:r>
+    </w:p>
+    <w:p>
+      <w:r>
+        <w:t xml:space="preserve">                     coef    std err          t      P&gt;|t|      [0.025      0.975]</w:t>
+      </w:r>
+    </w:p>
+    <w:p>
+      <w:r>
+        <w:t>----------------------------------------------------------------------------------</w:t>
+      </w:r>
+    </w:p>
+    <w:p>
+      <w:r>
+        <w:t>const            4.53e+04   3.02e+04      1.502      0.141   -1.57e+04    1.06e+05</w:t>
+      </w:r>
+    </w:p>
+    <w:p>
+      <w:r>
+        <w:lastRenderedPageBreak/>
+        <w:t>Administration     0.5199      0.239      2.174      0.036       0.036       1.004</w:t>
+      </w:r>
+    </w:p>
+    <w:p>
+      <w:r>
+        <w:t>==============================================================================</w:t>
+      </w:r>
+    </w:p>
+    <w:p>
+      <w:r>
+        <w:t>Omnibus:                        0.124   Durbin-Watson:                   1.946</w:t>
+      </w:r>
+    </w:p>
+    <w:p>
+      <w:r>
+        <w:t>Prob(Omnibus):                  0.940   Jarque-Bera (JB):                0.070</w:t>
+      </w:r>
+    </w:p>
+    <w:p>
+      <w:r>
+        <w:t>Skew:                          -0.081   Prob(JB):                        0.966</w:t>
+      </w:r>
+    </w:p>
+    <w:p>
+      <w:r>
+        <w:t>Kurtosis:                       2.874   Cond. No.                     6.14e+05</w:t>
+      </w:r>
+    </w:p>
+    <w:p>
+      <w:r>
+        <w:t>==============================================================================</w:t>
+      </w:r>
+    </w:p>
+    <w:p/>
+    <w:p>
+      <w:r>
+        <w:t>Warnings:</w:t>
+      </w:r>
+    </w:p>
+    <w:p>
+      <w:r>
+        <w:t>[1] Standard Errors assume that the covariance matrix of the errors is correctly specified.</w:t>
+      </w:r>
+    </w:p>
+    <w:p>
+      <w:r>
+        <w:t>[2] The condition number is large, 6.14e+05. This might indicate that there are</w:t>
+      </w:r>
+    </w:p>
+    <w:p>
+      <w:r>
+        <w:t>strong multicollinearity or other numerical problems.</w:t>
+      </w:r>
+    </w:p>
+    <w:p/>
+    <w:p/>
+    <w:p>
+      <w:r>
+        <w:t>Table 2.</w:t>
+      </w:r>
+    </w:p>
+    <w:p/>
+    <w:p/>
+    <w:p>
+      <w:r>
+        <w:t>runfile('/Users/zli/Desktop/Multiple-Linear-Regression/multiple_linear_regression.py', wdir='/Users/zli/Desktop/Multiple-Linear-Regression')</w:t>
+      </w:r>
+    </w:p>
+    <w:p>
+      <w:r>
+        <w:t xml:space="preserve">Intercept: </w:t>
+      </w:r>
+    </w:p>
+    <w:p>
+      <w:r>
+        <w:t xml:space="preserve"> 45299.491408363414</w:t>
+      </w:r>
+    </w:p>
+    <w:p>
+      <w:r>
+        <w:t xml:space="preserve">Coefficients: </w:t>
+      </w:r>
+    </w:p>
+    <w:p>
+      <w:r>
+        <w:t xml:space="preserve"> [0.51986565]</w:t>
+      </w:r>
+    </w:p>
+    <w:p>
+      <w:r>
+        <w:t xml:space="preserve">                            OLS Regression Results                            </w:t>
+      </w:r>
+    </w:p>
+    <w:p>
+      <w:r>
+        <w:t>==============================================================================</w:t>
+      </w:r>
+    </w:p>
+    <w:p>
+      <w:r>
+        <w:t>Dep. Variable:                 Profit   R-squared:                       0.111</w:t>
+      </w:r>
+    </w:p>
+    <w:p>
+      <w:r>
+        <w:t>Model:                            OLS   Adj. R-squared:                  0.099</w:t>
+      </w:r>
+    </w:p>
+    <w:p>
+      <w:r>
+        <w:t>Method:                 Least Squares   F-statistic:                     9.700</w:t>
+      </w:r>
+    </w:p>
+    <w:p>
+      <w:r>
+        <w:t>Date:                Fri, 07 Jan 2022   Prob (F-statistic):            0.00258</w:t>
+      </w:r>
+    </w:p>
+    <w:p>
+      <w:r>
+        <w:t>Time:                        21:51:41   Log-Likelihood:                -957.48</w:t>
+      </w:r>
+    </w:p>
+    <w:p>
+      <w:r>
+        <w:t>No. Observations:                  80   AIC:                             1919.</w:t>
+      </w:r>
+    </w:p>
+    <w:p>
+      <w:r>
+        <w:t>Df Residuals:                      78   BIC:                             1924.</w:t>
+      </w:r>
+    </w:p>
+    <w:p>
+      <w:r>
+        <w:t xml:space="preserve">Df Model:                           1                                         </w:t>
+      </w:r>
+    </w:p>
+    <w:p>
+      <w:r>
+        <w:t xml:space="preserve">Covariance Type:            nonrobust                                         </w:t>
+      </w:r>
+    </w:p>
+    <w:p>
+      <w:r>
+        <w:t>==================================================================================</w:t>
+      </w:r>
+    </w:p>
+    <w:p>
+      <w:r>
+        <w:t xml:space="preserve">                     coef    std err          t      P&gt;|t|      [0.025      0.975]</w:t>
+      </w:r>
+    </w:p>
+    <w:p>
+      <w:r>
+        <w:t>----------------------------------------------------------------------------------</w:t>
+      </w:r>
+    </w:p>
+    <w:p>
+      <w:r>
+        <w:t>const            4.53e+04    2.1e+04      2.153      0.034    3403.607    8.72e+04</w:t>
+      </w:r>
+    </w:p>
+    <w:p>
+      <w:r>
+        <w:t>Administration     0.5199      0.167      3.115      0.003       0.188       0.852</w:t>
+      </w:r>
+    </w:p>
+    <w:p>
+      <w:r>
+        <w:t>==============================================================================</w:t>
+      </w:r>
+    </w:p>
+    <w:p>
+      <w:r>
+        <w:t>Omnibus:                        0.109   Durbin-Watson:                   1.976</w:t>
+      </w:r>
+    </w:p>
+    <w:p>
+      <w:r>
+        <w:t>Prob(Omnibus):                  0.947   Jarque-Bera (JB):                0.140</w:t>
+      </w:r>
+    </w:p>
+    <w:p>
+      <w:r>
+        <w:t>Skew:                          -0.081   Prob(JB):                        0.932</w:t>
+      </w:r>
+    </w:p>
+    <w:p>
+      <w:r>
+        <w:lastRenderedPageBreak/>
+        <w:t>Kurtosis:                       2.874   Cond. No.                     6.14e+05</w:t>
+      </w:r>
+    </w:p>
+    <w:p>
+      <w:r>
+        <w:t>==============================================================================</w:t>
+      </w:r>
+    </w:p>
+    <w:p/>
+    <w:p>
+      <w:r>
+        <w:t>Warnings:</w:t>
+      </w:r>
+    </w:p>
+    <w:p>
+      <w:r>
+        <w:t>[1] Standard Errors assume that the covariance matrix of the errors is correctly specified.</w:t>
+      </w:r>
+    </w:p>
+    <w:p>
+      <w:r>
+        <w:t>[2] The condition number is large, 6.14e+05. This might indicate that there are</w:t>
+      </w:r>
+    </w:p>
+    <w:p>
+      <w:r>
+        <w:t>strong multicollinearity or other numerical problems.</w:t>
+      </w:r>
+    </w:p>
+    <w:p/>
+    <w:p>
+      <w:r>
         <w:t>2022-3-17</w:t>
       </w:r>
       <w:r>
@@ -63,15 +821,7 @@
     </w:p>
     <w:p>
       <w:r>
-        <w:t xml:space="preserve">2 features -&gt; </w:t>
-      </w:r>
-      <w:proofErr w:type="spellStart"/>
-      <w:r>
-        <w:t>desicion</w:t>
-      </w:r>
-      <w:proofErr w:type="spellEnd"/>
-      <w:r>
-        <w:t xml:space="preserve"> tree/boosting/deep learning is not adequate.</w:t>
+        <w:t>2 features -&gt; desicion tree/boosting/deep learning is not adequate.</w:t>
       </w:r>
     </w:p>
     <w:p/>
@@ -106,21 +856,8 @@
     </w:p>
     <w:p/>
     <w:p>
-      <w:proofErr w:type="spellStart"/>
-      <w:r>
-        <w:t>Anormaly</w:t>
-      </w:r>
-      <w:proofErr w:type="spellEnd"/>
-      <w:r>
-        <w:t xml:space="preserve"> </w:t>
-      </w:r>
-      <w:proofErr w:type="spellStart"/>
-      <w:r>
-        <w:t>Dection</w:t>
-      </w:r>
-      <w:proofErr w:type="spellEnd"/>
-      <w:r>
-        <w:t xml:space="preserve"> (to be reviewed):</w:t>
+      <w:r>
+        <w:t>Anormaly Dection (to be reviewed):</w:t>
       </w:r>
     </w:p>
     <w:p>
@@ -158,21 +895,14 @@
     <w:p/>
     <w:p>
       <w:r>
+        <w:lastRenderedPageBreak/>
         <w:t>Q3: coefficient of amount to fraudulence if 0.10 with standard error 0.02, what's the relationship between amount and fraudulence? Is it statistically significant? How do you prove it?</w:t>
       </w:r>
     </w:p>
     <w:p/>
     <w:p>
       <w:r>
-        <w:t xml:space="preserve">Answer: (See ESL Page 124) Each unit increase in the distance accounts for an increase in the odds of fraudulence of exp(0.10)~=1.105 or 10.5%. The Z score is 0.10/0.02=5 which means the </w:t>
-      </w:r>
-      <w:proofErr w:type="spellStart"/>
-      <w:r>
-        <w:t>coeffient</w:t>
-      </w:r>
-      <w:proofErr w:type="spellEnd"/>
-      <w:r>
-        <w:t xml:space="preserve"> is significant. The is proved by the CLT.</w:t>
+        <w:t>Answer: (See ESL Page 124) Each unit increase in the distance accounts for an increase in the odds of fraudulence of exp(0.10)~=1.105 or 10.5%. The Z score is 0.10/0.02=5 which means the coeffient is significant. The is proved by the CLT.</w:t>
       </w:r>
     </w:p>
     <w:sectPr>

--- a/Interview_Prep/ML Interview Questions.docx
+++ b/Interview_Prep/ML Interview Questions.docx
@@ -3,6 +3,9 @@
 <w:document xmlns:wpc="http://schemas.microsoft.com/office/word/2010/wordprocessingCanvas" xmlns:cx="http://schemas.microsoft.com/office/drawing/2014/chartex" xmlns:cx1="http://schemas.microsoft.com/office/drawing/2015/9/8/chartex" xmlns:cx2="http://schemas.microsoft.com/office/drawing/2015/10/21/chartex" xmlns:cx3="http://schemas.microsoft.com/office/drawing/2016/5/9/chartex" xmlns:cx4="http://schemas.microsoft.com/office/drawing/2016/5/10/chartex" xmlns:cx5="http://schemas.microsoft.com/office/drawing/2016/5/11/chartex" xmlns:cx6="http://schemas.microsoft.com/office/drawing/2016/5/12/chartex" xmlns:cx7="http://schemas.microsoft.com/office/drawing/2016/5/13/chartex" xmlns:cx8="http://schemas.microsoft.com/office/drawing/2016/5/14/chartex" xmlns:mc="http://schemas.openxmlformats.org/markup-compatibility/2006" xmlns:aink="http://schemas.microsoft.com/office/drawing/2016/ink" xmlns:am3d="http://schemas.microsoft.com/office/drawing/2017/model3d" xmlns:o="urn:schemas-microsoft-com:office:office" xmlns:r="http://schemas.openxmlformats.org/officeDocument/2006/relationships" xmlns:m="http://schemas.openxmlformats.org/officeDocument/2006/math" xmlns:v="urn:schemas-microsoft-com:vml" xmlns:wp14="http://schemas.microsoft.com/office/word/2010/wordprocessingDrawing" xmlns:wp="http://schemas.openxmlformats.org/drawingml/2006/wordprocessingDrawing" xmlns:w10="urn:schemas-microsoft-com:office:word" xmlns:w="http://schemas.openxmlformats.org/wordprocessingml/2006/main" xmlns:w14="http://schemas.microsoft.com/office/word/2010/wordml" xmlns:w15="http://schemas.microsoft.com/office/word/2012/wordml" xmlns:w16cex="http://schemas.microsoft.com/office/word/2018/wordml/cex" xmlns:w16cid="http://schemas.microsoft.com/office/word/2016/wordml/cid" xmlns:w16="http://schemas.microsoft.com/office/word/2018/wordml" xmlns:w16sdtdh="http://schemas.microsoft.com/office/word/2020/wordml/sdtdatahash" xmlns:w16se="http://schemas.microsoft.com/office/word/2015/wordml/symex" xmlns:wpg="http://schemas.microsoft.com/office/word/2010/wordprocessingGroup" xmlns:wpi="http://schemas.microsoft.com/office/word/2010/wordprocessingInk" xmlns:wne="http://schemas.microsoft.com/office/word/2006/wordml" xmlns:wps="http://schemas.microsoft.com/office/word/2010/wordprocessingShape" mc:Ignorable="w14 w15 w16se w16cid w16 w16cex w16sdtdh wp14">
   <w:body>
     <w:p>
+      <w:pPr>
+        <w:pStyle w:val="Heading1"/>
+      </w:pPr>
       <w:r>
         <w:t>2022-1 – Upstart – Research Scientist Phone Interview</w:t>
       </w:r>
@@ -18,6 +21,7 @@
         <w:t>When doing the multiple linear regression problem, one column B is wrongly copied as column A. What is the consequence?</w:t>
       </w:r>
     </w:p>
+    <w:p/>
     <w:p>
       <w:r>
         <w:t>Table 1 has the results with correct parameters and Table 2 has the results with incorrect parameter, Administration = Marketing Spend.</w:t>
@@ -39,7 +43,23 @@
     <w:p/>
     <w:p>
       <w:r>
-        <w:t>runfile('/Users/zli/Desktop/Multiple-Linear-Regression/multiple_linear_regression.py', wdir='/Users/zli/Desktop/Multiple-Linear-Regression')</w:t>
+        <w:t xml:space="preserve">runfile('/Users/zli/Desktop/Multiple-Linear-Regression/multiple_linear_regression.py', </w:t>
+      </w:r>
+      <w:proofErr w:type="spellStart"/>
+      <w:r>
+        <w:t>wdir</w:t>
+      </w:r>
+      <w:proofErr w:type="spellEnd"/>
+      <w:r>
+        <w:t>='/Users/</w:t>
+      </w:r>
+      <w:proofErr w:type="spellStart"/>
+      <w:r>
+        <w:t>zli</w:t>
+      </w:r>
+      <w:proofErr w:type="spellEnd"/>
+      <w:r>
+        <w:t>/Desktop/Multiple-Linear-Regression')</w:t>
       </w:r>
     </w:p>
     <w:p>
@@ -119,7 +139,15 @@
     </w:p>
     <w:p>
       <w:r>
-        <w:t xml:space="preserve">Covariance Type:            nonrobust                                         </w:t>
+        <w:t xml:space="preserve">Covariance Type:            </w:t>
+      </w:r>
+      <w:proofErr w:type="spellStart"/>
+      <w:r>
+        <w:t>nonrobust</w:t>
+      </w:r>
+      <w:proofErr w:type="spellEnd"/>
+      <w:r>
+        <w:t xml:space="preserve">                                         </w:t>
       </w:r>
     </w:p>
     <w:p>
@@ -129,7 +157,15 @@
     </w:p>
     <w:p>
       <w:r>
-        <w:t xml:space="preserve">                      coef    std err          t      P&gt;|t|      [0.025      0.975]</w:t>
+        <w:t xml:space="preserve">                      </w:t>
+      </w:r>
+      <w:proofErr w:type="spellStart"/>
+      <w:r>
+        <w:t>coef</w:t>
+      </w:r>
+      <w:proofErr w:type="spellEnd"/>
+      <w:r>
+        <w:t xml:space="preserve">    std err          t      P&gt;|t|      [0.025      0.975]</w:t>
       </w:r>
     </w:p>
     <w:p>
@@ -164,6 +200,7 @@
     </w:p>
     <w:p>
       <w:r>
+        <w:lastRenderedPageBreak/>
         <w:t>New York          699.3691   3661.563      0.191      0.850   -6741.822    8140.560</w:t>
       </w:r>
     </w:p>
@@ -174,23 +211,239 @@
     </w:p>
     <w:p>
       <w:r>
+        <w:t>Omnibus:                       15.823   Durbin-Watson:                   2.468</w:t>
+      </w:r>
+    </w:p>
+    <w:p>
+      <w:r>
+        <w:t xml:space="preserve">Prob(Omnibus):                  0.000   </w:t>
+      </w:r>
+      <w:proofErr w:type="spellStart"/>
+      <w:r>
+        <w:t>Jarque-Bera</w:t>
+      </w:r>
+      <w:proofErr w:type="spellEnd"/>
+      <w:r>
+        <w:t xml:space="preserve"> (JB):               23.231</w:t>
+      </w:r>
+    </w:p>
+    <w:p>
+      <w:r>
+        <w:t>Skew:                          -1.094   Prob(JB):                     9.03e-06</w:t>
+      </w:r>
+    </w:p>
+    <w:p>
+      <w:r>
+        <w:t>Kurtosis:                       6.025   Cond. No.                     1.49e+06</w:t>
+      </w:r>
+    </w:p>
+    <w:p>
+      <w:r>
+        <w:t>==============================================================================</w:t>
+      </w:r>
+    </w:p>
+    <w:p/>
+    <w:p>
+      <w:r>
+        <w:t>Warnings:</w:t>
+      </w:r>
+    </w:p>
+    <w:p>
+      <w:r>
+        <w:t>[1] Standard Errors assume that the covariance matrix of the errors is correctly specified.</w:t>
+      </w:r>
+    </w:p>
+    <w:p>
+      <w:r>
+        <w:t>[2] The condition number is large, 1.49e+06. This might indicate that there are</w:t>
+      </w:r>
+    </w:p>
+    <w:p>
+      <w:r>
+        <w:t>strong multicollinearity or other numerical problems.</w:t>
+      </w:r>
+    </w:p>
+    <w:p/>
+    <w:p/>
+    <w:p>
+      <w:r>
+        <w:t>Table 2.</w:t>
+      </w:r>
+    </w:p>
+    <w:p/>
+    <w:p/>
+    <w:p>
+      <w:r>
+        <w:t xml:space="preserve">runfile('/Users/zli/Desktop/Multiple-Linear-Regression/multiple_linear_regression.py', </w:t>
+      </w:r>
+      <w:proofErr w:type="spellStart"/>
+      <w:r>
+        <w:t>wdir</w:t>
+      </w:r>
+      <w:proofErr w:type="spellEnd"/>
+      <w:r>
+        <w:t>='/Users/</w:t>
+      </w:r>
+      <w:proofErr w:type="spellStart"/>
+      <w:r>
+        <w:t>zli</w:t>
+      </w:r>
+      <w:proofErr w:type="spellEnd"/>
+      <w:r>
+        <w:t>/Desktop/Multiple-Linear-Regression')</w:t>
+      </w:r>
+    </w:p>
+    <w:p>
+      <w:r>
+        <w:t xml:space="preserve">Intercept: </w:t>
+      </w:r>
+    </w:p>
+    <w:p>
+      <w:r>
+        <w:t xml:space="preserve"> 46329.06017854024</w:t>
+      </w:r>
+    </w:p>
+    <w:p>
+      <w:r>
+        <w:t xml:space="preserve">Coefficients: </w:t>
+      </w:r>
+    </w:p>
+    <w:p>
+      <w:r>
+        <w:t xml:space="preserve"> [ 7.85141717e-01  1.69781929e-02  1.69782094e-02 -8.26468159e+02</w:t>
+      </w:r>
+    </w:p>
+    <w:p>
+      <w:r>
+        <w:t xml:space="preserve">  5.54657333e+02]</w:t>
+      </w:r>
+    </w:p>
+    <w:p>
+      <w:r>
+        <w:t xml:space="preserve">                            OLS Regression Results                            </w:t>
+      </w:r>
+    </w:p>
+    <w:p>
+      <w:r>
+        <w:t>==============================================================================</w:t>
+      </w:r>
+    </w:p>
+    <w:p>
+      <w:r>
+        <w:t>Dep. Variable:                 Profit   R-squared:                       0.950</w:t>
+      </w:r>
+    </w:p>
+    <w:p>
+      <w:r>
+        <w:t>Model:                            OLS   Adj. R-squared:                  0.944</w:t>
+      </w:r>
+    </w:p>
+    <w:p>
+      <w:r>
+        <w:t>Method:                 Least Squares   F-statistic:                     165.6</w:t>
+      </w:r>
+    </w:p>
+    <w:p>
+      <w:r>
+        <w:t>Date:                Fri, 07 Jan 2022   Prob (F-statistic):           3.19e-22</w:t>
+      </w:r>
+    </w:p>
+    <w:p>
+      <w:r>
+        <w:t>Time:                        21:37:55   Log-Likelihood:                -421.24</w:t>
+      </w:r>
+    </w:p>
+    <w:p>
+      <w:r>
+        <w:t>No. Observations:                  40   AIC:                             852.5</w:t>
+      </w:r>
+    </w:p>
+    <w:p>
+      <w:r>
+        <w:t>Df Residuals:                      35   BIC:                             860.9</w:t>
+      </w:r>
+    </w:p>
+    <w:p>
+      <w:r>
+        <w:t xml:space="preserve">Df Model:                           4                                         </w:t>
+      </w:r>
+    </w:p>
+    <w:p>
+      <w:r>
+        <w:t xml:space="preserve">Covariance Type:            </w:t>
+      </w:r>
+      <w:proofErr w:type="spellStart"/>
+      <w:r>
+        <w:t>nonrobust</w:t>
+      </w:r>
+      <w:proofErr w:type="spellEnd"/>
+      <w:r>
+        <w:t xml:space="preserve">                                         </w:t>
+      </w:r>
+    </w:p>
+    <w:p>
+      <w:r>
+        <w:t>===================================================================================</w:t>
+      </w:r>
+    </w:p>
+    <w:p>
+      <w:r>
+        <w:t xml:space="preserve">                      </w:t>
+      </w:r>
+      <w:proofErr w:type="spellStart"/>
+      <w:r>
+        <w:t>coef</w:t>
+      </w:r>
+      <w:proofErr w:type="spellEnd"/>
+      <w:r>
+        <w:t xml:space="preserve">    std err          t      P&gt;|t|      [0.025      0.975]</w:t>
+      </w:r>
+    </w:p>
+    <w:p>
+      <w:r>
+        <w:t>-----------------------------------------------------------------------------------</w:t>
+      </w:r>
+    </w:p>
+    <w:p>
+      <w:r>
+        <w:t>const            4.633e+04   3375.873     13.724      0.000    3.95e+04    5.32e+04</w:t>
+      </w:r>
+    </w:p>
+    <w:p>
+      <w:r>
+        <w:t>R&amp;D Spend           0.7851      0.049     15.924      0.000       0.685       0.885</w:t>
+      </w:r>
+    </w:p>
+    <w:p>
+      <w:pPr>
+        <w:rPr>
+          <w:highlight w:val="yellow"/>
+        </w:rPr>
+      </w:pPr>
+      <w:r>
+        <w:rPr>
+          <w:highlight w:val="yellow"/>
+        </w:rPr>
+        <w:t>Administration      0.0170      0.009      1.839      0.074      -0.002       0.036</w:t>
+      </w:r>
+    </w:p>
+    <w:p>
+      <w:r>
+        <w:rPr>
+          <w:highlight w:val="yellow"/>
+        </w:rPr>
+        <w:t>Marketing Spend     0.0170      0.009      1.838      0.075      -0.002       0.036</w:t>
+      </w:r>
+    </w:p>
+    <w:p>
+      <w:r>
+        <w:t>Florida          -826.4682   3985.466     -0.207      0.837   -8917.395    7264.459</w:t>
+      </w:r>
+    </w:p>
+    <w:p>
+      <w:r>
         <w:lastRenderedPageBreak/>
-        <w:t>Omnibus:                       15.823   Durbin-Watson:                   2.468</w:t>
-      </w:r>
-    </w:p>
-    <w:p>
-      <w:r>
-        <w:t>Prob(Omnibus):                  0.000   Jarque-Bera (JB):               23.231</w:t>
-      </w:r>
-    </w:p>
-    <w:p>
-      <w:r>
-        <w:t>Skew:                          -1.094   Prob(JB):                     9.03e-06</w:t>
-      </w:r>
-    </w:p>
-    <w:p>
-      <w:r>
-        <w:t>Kurtosis:                       6.025   Cond. No.                     1.49e+06</w:t>
+        <w:t>New York          554.6573   3610.268      0.154      0.879   -6774.576    7883.891</w:t>
       </w:r>
     </w:p>
     <w:p>
@@ -198,6 +451,39 @@
         <w:t>==============================================================================</w:t>
       </w:r>
     </w:p>
+    <w:p>
+      <w:r>
+        <w:t>Omnibus:                       14.873   Durbin-Watson:                   2.511</w:t>
+      </w:r>
+    </w:p>
+    <w:p>
+      <w:r>
+        <w:t xml:space="preserve">Prob(Omnibus):                  0.001   </w:t>
+      </w:r>
+      <w:proofErr w:type="spellStart"/>
+      <w:r>
+        <w:t>Jarque-Bera</w:t>
+      </w:r>
+      <w:proofErr w:type="spellEnd"/>
+      <w:r>
+        <w:t xml:space="preserve"> (JB):               21.150</w:t>
+      </w:r>
+    </w:p>
+    <w:p>
+      <w:r>
+        <w:t>Skew:                          -1.038   Prob(JB):                     2.56e-05</w:t>
+      </w:r>
+    </w:p>
+    <w:p>
+      <w:r>
+        <w:t>Kurtosis:                       5.895   Cond. No.                     1.11e+16</w:t>
+      </w:r>
+    </w:p>
+    <w:p>
+      <w:r>
+        <w:t>==============================================================================</w:t>
+      </w:r>
+    </w:p>
     <w:p/>
     <w:p>
       <w:r>
@@ -210,8 +496,281 @@
       </w:r>
     </w:p>
     <w:p>
-      <w:r>
-        <w:t>[2] The condition number is large, 1.49e+06. This might indicate that there are</w:t>
+      <w:pPr>
+        <w:rPr>
+          <w:highlight w:val="yellow"/>
+        </w:rPr>
+      </w:pPr>
+      <w:r>
+        <w:rPr>
+          <w:highlight w:val="yellow"/>
+        </w:rPr>
+        <w:t>[2] The smallest eigenvalue is 3.82e-20. This might indicate that there are</w:t>
+      </w:r>
+    </w:p>
+    <w:p>
+      <w:r>
+        <w:rPr>
+          <w:highlight w:val="yellow"/>
+        </w:rPr>
+        <w:t>strong multicollinearity problems or that the design matrix is singular.</w:t>
+      </w:r>
+    </w:p>
+    <w:p/>
+    <w:p/>
+    <w:p>
+      <w:r>
+        <w:t>Question 2.</w:t>
+      </w:r>
+    </w:p>
+    <w:p>
+      <w:r>
+        <w:t>When doing the linear regression, if the dataset is wrongly copied twice. What is the consequence?</w:t>
+      </w:r>
+    </w:p>
+    <w:p/>
+    <w:p>
+      <w:pPr>
+        <w:rPr>
+          <w:vertAlign w:val="subscript"/>
+        </w:rPr>
+      </w:pPr>
+      <w:r>
+        <w:t xml:space="preserve">The estimated parameter won't change but the confidence interval (or the </w:t>
+      </w:r>
+      <w:proofErr w:type="spellStart"/>
+      <w:r>
+        <w:t>c.i.</w:t>
+      </w:r>
+      <w:proofErr w:type="spellEnd"/>
+      <w:r>
+        <w:t xml:space="preserve"> range) could shrink by </w:t>
+      </w:r>
+      <w:proofErr w:type="spellStart"/>
+      <w:r>
+        <w:t>approx</w:t>
+      </w:r>
+      <w:proofErr w:type="spellEnd"/>
+      <w:r>
+        <w:t xml:space="preserve"> sqrt(2).</w:t>
+      </w:r>
+      <w:r>
+        <w:t xml:space="preserve"> In addition, the R squared won’t change but the adjusted R squared changes.</w:t>
+      </w:r>
+    </w:p>
+    <w:p/>
+    <w:p/>
+    <w:p>
+      <w:r>
+        <w:t>Table 1.</w:t>
+      </w:r>
+    </w:p>
+    <w:p/>
+    <w:p/>
+    <w:p>
+      <w:r>
+        <w:t xml:space="preserve">runfile('/Users/zli/Desktop/Multiple-Linear-Regression/multiple_linear_regression.py', </w:t>
+      </w:r>
+      <w:proofErr w:type="spellStart"/>
+      <w:r>
+        <w:t>wdir</w:t>
+      </w:r>
+      <w:proofErr w:type="spellEnd"/>
+      <w:r>
+        <w:t>='/Users/</w:t>
+      </w:r>
+      <w:proofErr w:type="spellStart"/>
+      <w:r>
+        <w:t>zli</w:t>
+      </w:r>
+      <w:proofErr w:type="spellEnd"/>
+      <w:r>
+        <w:t>/Desktop/Multiple-Linear-Regression')</w:t>
+      </w:r>
+    </w:p>
+    <w:p>
+      <w:r>
+        <w:t xml:space="preserve">Intercept: </w:t>
+      </w:r>
+    </w:p>
+    <w:p>
+      <w:r>
+        <w:t xml:space="preserve"> 45299.49140836343</w:t>
+      </w:r>
+    </w:p>
+    <w:p>
+      <w:r>
+        <w:t xml:space="preserve">Coefficients: </w:t>
+      </w:r>
+    </w:p>
+    <w:p>
+      <w:r>
+        <w:t xml:space="preserve"> [0.51986565]</w:t>
+      </w:r>
+    </w:p>
+    <w:p>
+      <w:r>
+        <w:t xml:space="preserve">                            OLS Regression Results                            </w:t>
+      </w:r>
+    </w:p>
+    <w:p>
+      <w:r>
+        <w:t>==============================================================================</w:t>
+      </w:r>
+    </w:p>
+    <w:p>
+      <w:r>
+        <w:t>Dep. Variable:                 Profit   R-squared:                       0.111</w:t>
+      </w:r>
+    </w:p>
+    <w:p>
+      <w:r>
+        <w:t xml:space="preserve">Model:                            OLS   </w:t>
+      </w:r>
+      <w:r>
+        <w:rPr>
+          <w:highlight w:val="yellow"/>
+        </w:rPr>
+        <w:t>Adj. R-squared:                  0.087</w:t>
+      </w:r>
+    </w:p>
+    <w:p>
+      <w:r>
+        <w:t>Method:                 Least Squares   F-statistic:                     4.726</w:t>
+      </w:r>
+    </w:p>
+    <w:p>
+      <w:r>
+        <w:t>Date:                Fri, 07 Jan 2022   Prob (F-statistic):             0.0360</w:t>
+      </w:r>
+    </w:p>
+    <w:p>
+      <w:r>
+        <w:t>Time:                        21:50:10   Log-Likelihood:                -478.74</w:t>
+      </w:r>
+    </w:p>
+    <w:p>
+      <w:r>
+        <w:t>No. Observations:                  40   AIC:                             961.5</w:t>
+      </w:r>
+    </w:p>
+    <w:p>
+      <w:r>
+        <w:t>Df Residuals:                      38   BIC:                             964.9</w:t>
+      </w:r>
+    </w:p>
+    <w:p>
+      <w:r>
+        <w:t xml:space="preserve">Df Model:                           1                                         </w:t>
+      </w:r>
+    </w:p>
+    <w:p>
+      <w:r>
+        <w:t xml:space="preserve">Covariance Type:            </w:t>
+      </w:r>
+      <w:proofErr w:type="spellStart"/>
+      <w:r>
+        <w:t>nonrobust</w:t>
+      </w:r>
+      <w:proofErr w:type="spellEnd"/>
+      <w:r>
+        <w:t xml:space="preserve">                                         </w:t>
+      </w:r>
+    </w:p>
+    <w:p>
+      <w:r>
+        <w:lastRenderedPageBreak/>
+        <w:t>==================================================================================</w:t>
+      </w:r>
+    </w:p>
+    <w:p>
+      <w:r>
+        <w:t xml:space="preserve">                     </w:t>
+      </w:r>
+      <w:proofErr w:type="spellStart"/>
+      <w:r>
+        <w:t>coef</w:t>
+      </w:r>
+      <w:proofErr w:type="spellEnd"/>
+      <w:r>
+        <w:t xml:space="preserve">    std err          t      P&gt;|t|      [0.025      0.975]</w:t>
+      </w:r>
+    </w:p>
+    <w:p>
+      <w:r>
+        <w:t>----------------------------------------------------------------------------------</w:t>
+      </w:r>
+    </w:p>
+    <w:p>
+      <w:r>
+        <w:t>const            4.53e+04   3.02e+04      1.502      0.141   -1.57e+04    1.06e+05</w:t>
+      </w:r>
+    </w:p>
+    <w:p>
+      <w:pPr>
+        <w:rPr>
+          <w:highlight w:val="yellow"/>
+        </w:rPr>
+      </w:pPr>
+      <w:r>
+        <w:rPr>
+          <w:highlight w:val="yellow"/>
+        </w:rPr>
+        <w:t>Administration     0.5199      0.239      2.174      0.036       0.036       1.004</w:t>
+      </w:r>
+    </w:p>
+    <w:p>
+      <w:r>
+        <w:t>==============================================================================</w:t>
+      </w:r>
+    </w:p>
+    <w:p>
+      <w:r>
+        <w:t>Omnibus:                        0.124   Durbin-Watson:                   1.946</w:t>
+      </w:r>
+    </w:p>
+    <w:p>
+      <w:r>
+        <w:t xml:space="preserve">Prob(Omnibus):                  0.940   </w:t>
+      </w:r>
+      <w:proofErr w:type="spellStart"/>
+      <w:r>
+        <w:t>Jarque-Bera</w:t>
+      </w:r>
+      <w:proofErr w:type="spellEnd"/>
+      <w:r>
+        <w:t xml:space="preserve"> (JB):                0.070</w:t>
+      </w:r>
+    </w:p>
+    <w:p>
+      <w:r>
+        <w:t>Skew:                          -0.081   Prob(JB):                        0.966</w:t>
+      </w:r>
+    </w:p>
+    <w:p>
+      <w:r>
+        <w:t>Kurtosis:                       2.874   Cond. No.                     6.14e+05</w:t>
+      </w:r>
+    </w:p>
+    <w:p>
+      <w:r>
+        <w:t>==============================================================================</w:t>
+      </w:r>
+    </w:p>
+    <w:p/>
+    <w:p>
+      <w:r>
+        <w:t>Warnings:</w:t>
+      </w:r>
+    </w:p>
+    <w:p>
+      <w:r>
+        <w:t>[1] Standard Errors assume that the covariance matrix of the errors is correctly specified.</w:t>
+      </w:r>
+    </w:p>
+    <w:p>
+      <w:r>
+        <w:t>[2] The condition number is large, 6.14e+05. This might indicate that there are</w:t>
       </w:r>
     </w:p>
     <w:p>
@@ -230,7 +789,23 @@
     <w:p/>
     <w:p>
       <w:r>
-        <w:t>runfile('/Users/zli/Desktop/Multiple-Linear-Regression/multiple_linear_regression.py', wdir='/Users/zli/Desktop/Multiple-Linear-Regression')</w:t>
+        <w:t xml:space="preserve">runfile('/Users/zli/Desktop/Multiple-Linear-Regression/multiple_linear_regression.py', </w:t>
+      </w:r>
+      <w:proofErr w:type="spellStart"/>
+      <w:r>
+        <w:t>wdir</w:t>
+      </w:r>
+      <w:proofErr w:type="spellEnd"/>
+      <w:r>
+        <w:t>='/Users/</w:t>
+      </w:r>
+      <w:proofErr w:type="spellStart"/>
+      <w:r>
+        <w:t>zli</w:t>
+      </w:r>
+      <w:proofErr w:type="spellEnd"/>
+      <w:r>
+        <w:t>/Desktop/Multiple-Linear-Regression')</w:t>
       </w:r>
     </w:p>
     <w:p>
@@ -240,7 +815,7 @@
     </w:p>
     <w:p>
       <w:r>
-        <w:t xml:space="preserve"> 46329.06017854024</w:t>
+        <w:t xml:space="preserve"> 45299.491408363414</w:t>
       </w:r>
     </w:p>
     <w:p>
@@ -250,12 +825,7 @@
     </w:p>
     <w:p>
       <w:r>
-        <w:t xml:space="preserve"> [ 7.85141717e-01  1.69781929e-02  1.69782094e-02 -8.26468159e+02</w:t>
-      </w:r>
-    </w:p>
-    <w:p>
-      <w:r>
-        <w:t xml:space="preserve">  5.54657333e+02]</w:t>
+        <w:t xml:space="preserve"> [0.51986565]</w:t>
       </w:r>
     </w:p>
     <w:p>
@@ -270,92 +840,103 @@
     </w:p>
     <w:p>
       <w:r>
-        <w:t>Dep. Variable:                 Profit   R-squared:                       0.950</w:t>
-      </w:r>
-    </w:p>
-    <w:p>
-      <w:r>
-        <w:t>Model:                            OLS   Adj. R-squared:                  0.944</w:t>
-      </w:r>
-    </w:p>
-    <w:p>
-      <w:r>
-        <w:t>Method:                 Least Squares   F-statistic:                     165.6</w:t>
-      </w:r>
-    </w:p>
-    <w:p>
-      <w:r>
-        <w:t>Date:                Fri, 07 Jan 2022   Prob (F-statistic):           3.19e-22</w:t>
-      </w:r>
-    </w:p>
-    <w:p>
-      <w:r>
-        <w:t>Time:                        21:37:55   Log-Likelihood:                -421.24</w:t>
-      </w:r>
-    </w:p>
-    <w:p>
-      <w:r>
-        <w:t>No. Observations:                  40   AIC:                             852.5</w:t>
-      </w:r>
-    </w:p>
-    <w:p>
-      <w:r>
-        <w:t>Df Residuals:                      35   BIC:                             860.9</w:t>
-      </w:r>
-    </w:p>
-    <w:p>
-      <w:r>
-        <w:t xml:space="preserve">Df Model:                           4                                         </w:t>
-      </w:r>
-    </w:p>
-    <w:p>
-      <w:r>
-        <w:t xml:space="preserve">Covariance Type:            nonrobust                                         </w:t>
-      </w:r>
-    </w:p>
-    <w:p>
-      <w:r>
-        <w:t>===================================================================================</w:t>
-      </w:r>
-    </w:p>
-    <w:p>
-      <w:r>
-        <w:t xml:space="preserve">                      coef    std err          t      P&gt;|t|      [0.025      0.975]</w:t>
-      </w:r>
-    </w:p>
-    <w:p>
-      <w:r>
-        <w:t>-----------------------------------------------------------------------------------</w:t>
-      </w:r>
-    </w:p>
-    <w:p>
-      <w:r>
-        <w:t>const            4.633e+04   3375.873     13.724      0.000    3.95e+04    5.32e+04</w:t>
-      </w:r>
-    </w:p>
-    <w:p>
-      <w:r>
-        <w:t>R&amp;D Spend           0.7851      0.049     15.924      0.000       0.685       0.885</w:t>
-      </w:r>
-    </w:p>
-    <w:p>
-      <w:r>
-        <w:t>Administration      0.0170      0.009      1.839      0.074      -0.002       0.036</w:t>
-      </w:r>
-    </w:p>
-    <w:p>
-      <w:r>
-        <w:t>Marketing Spend     0.0170      0.009      1.838      0.075      -0.002       0.036</w:t>
-      </w:r>
-    </w:p>
-    <w:p>
-      <w:r>
-        <w:t>Florida          -826.4682   3985.466     -0.207      0.837   -8917.395    7264.459</w:t>
-      </w:r>
-    </w:p>
-    <w:p>
-      <w:r>
-        <w:t>New York          554.6573   3610.268      0.154      0.879   -6774.576    7883.891</w:t>
+        <w:t>Dep. Variable:                 Profit   R-squared:                       0.111</w:t>
+      </w:r>
+    </w:p>
+    <w:p>
+      <w:r>
+        <w:t xml:space="preserve">Model:                            OLS   </w:t>
+      </w:r>
+      <w:r>
+        <w:rPr>
+          <w:highlight w:val="yellow"/>
+        </w:rPr>
+        <w:t>Adj. R-squared:                  0.099</w:t>
+      </w:r>
+    </w:p>
+    <w:p>
+      <w:r>
+        <w:t>Method:                 Least Squares   F-statistic:                     9.700</w:t>
+      </w:r>
+    </w:p>
+    <w:p>
+      <w:r>
+        <w:t>Date:                Fri, 07 Jan 2022   Prob (F-statistic):            0.00258</w:t>
+      </w:r>
+    </w:p>
+    <w:p>
+      <w:r>
+        <w:t>Time:                        21:51:41   Log-Likelihood:                -957.48</w:t>
+      </w:r>
+    </w:p>
+    <w:p>
+      <w:r>
+        <w:t>No. Observations:                  80   AIC:                             1919.</w:t>
+      </w:r>
+    </w:p>
+    <w:p>
+      <w:r>
+        <w:t>Df Residuals:                      78   BIC:                             1924.</w:t>
+      </w:r>
+    </w:p>
+    <w:p>
+      <w:r>
+        <w:t xml:space="preserve">Df Model:                           1                                         </w:t>
+      </w:r>
+    </w:p>
+    <w:p>
+      <w:r>
+        <w:t xml:space="preserve">Covariance Type:            </w:t>
+      </w:r>
+      <w:proofErr w:type="spellStart"/>
+      <w:r>
+        <w:t>nonrobust</w:t>
+      </w:r>
+      <w:proofErr w:type="spellEnd"/>
+      <w:r>
+        <w:t xml:space="preserve">                                         </w:t>
+      </w:r>
+    </w:p>
+    <w:p>
+      <w:r>
+        <w:t>==================================================================================</w:t>
+      </w:r>
+    </w:p>
+    <w:p>
+      <w:r>
+        <w:t xml:space="preserve">                     </w:t>
+      </w:r>
+      <w:proofErr w:type="spellStart"/>
+      <w:r>
+        <w:t>coef</w:t>
+      </w:r>
+      <w:proofErr w:type="spellEnd"/>
+      <w:r>
+        <w:t xml:space="preserve">    std err          t      P&gt;|t|      [0.025      0.975]</w:t>
+      </w:r>
+    </w:p>
+    <w:p>
+      <w:r>
+        <w:t>----------------------------------------------------------------------------------</w:t>
+      </w:r>
+    </w:p>
+    <w:p>
+      <w:r>
+        <w:t>const            4.53e+04    2.1e+04      2.153      0.034    3403.607    8.72e+04</w:t>
+      </w:r>
+    </w:p>
+    <w:p>
+      <w:pPr>
+        <w:rPr>
+          <w:highlight w:val="yellow"/>
+        </w:rPr>
+      </w:pPr>
+      <w:r>
+        <w:rPr>
+          <w:highlight w:val="yellow"/>
+        </w:rPr>
+        <w:lastRenderedPageBreak/>
+        <w:t>Administration     0.5199      0.167      3.115      0.003       0.188       0.852</w:t>
       </w:r>
     </w:p>
     <w:p>
@@ -365,403 +946,70 @@
     </w:p>
     <w:p>
       <w:r>
+        <w:t>Omnibus:                        0.109   Durbin-Watson:                   1.976</w:t>
+      </w:r>
+    </w:p>
+    <w:p>
+      <w:r>
+        <w:t xml:space="preserve">Prob(Omnibus):                  0.947   </w:t>
+      </w:r>
+      <w:proofErr w:type="spellStart"/>
+      <w:r>
+        <w:t>Jarque-Bera</w:t>
+      </w:r>
+      <w:proofErr w:type="spellEnd"/>
+      <w:r>
+        <w:t xml:space="preserve"> (JB):                0.140</w:t>
+      </w:r>
+    </w:p>
+    <w:p>
+      <w:r>
+        <w:t>Skew:                          -0.081   Prob(JB):                        0.932</w:t>
+      </w:r>
+    </w:p>
+    <w:p>
+      <w:r>
+        <w:t>Kurtosis:                       2.874   Cond. No.                     6.14e+05</w:t>
+      </w:r>
+    </w:p>
+    <w:p>
+      <w:r>
+        <w:t>==============================================================================</w:t>
+      </w:r>
+    </w:p>
+    <w:p/>
+    <w:p>
+      <w:r>
+        <w:t>Warnings:</w:t>
+      </w:r>
+    </w:p>
+    <w:p>
+      <w:r>
+        <w:t>[1] Standard Errors assume that the covariance matrix of the errors is correctly specified.</w:t>
+      </w:r>
+    </w:p>
+    <w:p>
+      <w:r>
+        <w:t>[2] The condition number is large, 6.14e+05. This might indicate that there are</w:t>
+      </w:r>
+    </w:p>
+    <w:p>
+      <w:r>
+        <w:t>strong multicollinearity or other numerical problems.</w:t>
+      </w:r>
+    </w:p>
+    <w:p/>
+    <w:p>
+      <w:r>
+        <w:br w:type="page"/>
+      </w:r>
+    </w:p>
+    <w:p>
+      <w:pPr>
+        <w:pStyle w:val="Heading1"/>
+      </w:pPr>
+      <w:r>
         <w:lastRenderedPageBreak/>
-        <w:t>Omnibus:                       14.873   Durbin-Watson:                   2.511</w:t>
-      </w:r>
-    </w:p>
-    <w:p>
-      <w:r>
-        <w:t>Prob(Omnibus):                  0.001   Jarque-Bera (JB):               21.150</w:t>
-      </w:r>
-    </w:p>
-    <w:p>
-      <w:r>
-        <w:t>Skew:                          -1.038   Prob(JB):                     2.56e-05</w:t>
-      </w:r>
-    </w:p>
-    <w:p>
-      <w:r>
-        <w:t>Kurtosis:                       5.895   Cond. No.                     1.11e+16</w:t>
-      </w:r>
-    </w:p>
-    <w:p>
-      <w:r>
-        <w:t>==============================================================================</w:t>
-      </w:r>
-    </w:p>
-    <w:p/>
-    <w:p>
-      <w:r>
-        <w:t>Warnings:</w:t>
-      </w:r>
-    </w:p>
-    <w:p>
-      <w:r>
-        <w:t>[1] Standard Errors assume that the covariance matrix of the errors is correctly specified.</w:t>
-      </w:r>
-    </w:p>
-    <w:p>
-      <w:r>
-        <w:t>[2] The smallest eigenvalue is 3.82e-20. This might indicate that there are</w:t>
-      </w:r>
-    </w:p>
-    <w:p>
-      <w:r>
-        <w:t>strong multicollinearity problems or that the design matrix is singular.</w:t>
-      </w:r>
-    </w:p>
-    <w:p/>
-    <w:p/>
-    <w:p>
-      <w:r>
-        <w:t>Question 2.</w:t>
-      </w:r>
-    </w:p>
-    <w:p>
-      <w:r>
-        <w:t>When doing the linear regression, if the dataset is wrongly copied twice. What is the consequence?</w:t>
-      </w:r>
-    </w:p>
-    <w:p>
-      <w:r>
-        <w:t>The estimated parameter won't change but the confidence interval (or the c.i. range) could shrink by approx sqrt(2).</w:t>
-      </w:r>
-    </w:p>
-    <w:p/>
-    <w:p/>
-    <w:p>
-      <w:r>
-        <w:t>Table 1.</w:t>
-      </w:r>
-    </w:p>
-    <w:p/>
-    <w:p/>
-    <w:p>
-      <w:r>
-        <w:t>runfile('/Users/zli/Desktop/Multiple-Linear-Regression/multiple_linear_regression.py', wdir='/Users/zli/Desktop/Multiple-Linear-Regression')</w:t>
-      </w:r>
-    </w:p>
-    <w:p>
-      <w:r>
-        <w:t xml:space="preserve">Intercept: </w:t>
-      </w:r>
-    </w:p>
-    <w:p>
-      <w:r>
-        <w:t xml:space="preserve"> 45299.49140836343</w:t>
-      </w:r>
-    </w:p>
-    <w:p>
-      <w:r>
-        <w:t xml:space="preserve">Coefficients: </w:t>
-      </w:r>
-    </w:p>
-    <w:p>
-      <w:r>
-        <w:t xml:space="preserve"> [0.51986565]</w:t>
-      </w:r>
-    </w:p>
-    <w:p>
-      <w:r>
-        <w:t xml:space="preserve">                            OLS Regression Results                            </w:t>
-      </w:r>
-    </w:p>
-    <w:p>
-      <w:r>
-        <w:t>==============================================================================</w:t>
-      </w:r>
-    </w:p>
-    <w:p>
-      <w:r>
-        <w:t>Dep. Variable:                 Profit   R-squared:                       0.111</w:t>
-      </w:r>
-    </w:p>
-    <w:p>
-      <w:r>
-        <w:t>Model:                            OLS   Adj. R-squared:                  0.087</w:t>
-      </w:r>
-    </w:p>
-    <w:p>
-      <w:r>
-        <w:t>Method:                 Least Squares   F-statistic:                     4.726</w:t>
-      </w:r>
-    </w:p>
-    <w:p>
-      <w:r>
-        <w:t>Date:                Fri, 07 Jan 2022   Prob (F-statistic):             0.0360</w:t>
-      </w:r>
-    </w:p>
-    <w:p>
-      <w:r>
-        <w:t>Time:                        21:50:10   Log-Likelihood:                -478.74</w:t>
-      </w:r>
-    </w:p>
-    <w:p>
-      <w:r>
-        <w:t>No. Observations:                  40   AIC:                             961.5</w:t>
-      </w:r>
-    </w:p>
-    <w:p>
-      <w:r>
-        <w:t>Df Residuals:                      38   BIC:                             964.9</w:t>
-      </w:r>
-    </w:p>
-    <w:p>
-      <w:r>
-        <w:t xml:space="preserve">Df Model:                           1                                         </w:t>
-      </w:r>
-    </w:p>
-    <w:p>
-      <w:r>
-        <w:t xml:space="preserve">Covariance Type:            nonrobust                                         </w:t>
-      </w:r>
-    </w:p>
-    <w:p>
-      <w:r>
-        <w:t>==================================================================================</w:t>
-      </w:r>
-    </w:p>
-    <w:p>
-      <w:r>
-        <w:t xml:space="preserve">                     coef    std err          t      P&gt;|t|      [0.025      0.975]</w:t>
-      </w:r>
-    </w:p>
-    <w:p>
-      <w:r>
-        <w:t>----------------------------------------------------------------------------------</w:t>
-      </w:r>
-    </w:p>
-    <w:p>
-      <w:r>
-        <w:t>const            4.53e+04   3.02e+04      1.502      0.141   -1.57e+04    1.06e+05</w:t>
-      </w:r>
-    </w:p>
-    <w:p>
-      <w:r>
-        <w:lastRenderedPageBreak/>
-        <w:t>Administration     0.5199      0.239      2.174      0.036       0.036       1.004</w:t>
-      </w:r>
-    </w:p>
-    <w:p>
-      <w:r>
-        <w:t>==============================================================================</w:t>
-      </w:r>
-    </w:p>
-    <w:p>
-      <w:r>
-        <w:t>Omnibus:                        0.124   Durbin-Watson:                   1.946</w:t>
-      </w:r>
-    </w:p>
-    <w:p>
-      <w:r>
-        <w:t>Prob(Omnibus):                  0.940   Jarque-Bera (JB):                0.070</w:t>
-      </w:r>
-    </w:p>
-    <w:p>
-      <w:r>
-        <w:t>Skew:                          -0.081   Prob(JB):                        0.966</w:t>
-      </w:r>
-    </w:p>
-    <w:p>
-      <w:r>
-        <w:t>Kurtosis:                       2.874   Cond. No.                     6.14e+05</w:t>
-      </w:r>
-    </w:p>
-    <w:p>
-      <w:r>
-        <w:t>==============================================================================</w:t>
-      </w:r>
-    </w:p>
-    <w:p/>
-    <w:p>
-      <w:r>
-        <w:t>Warnings:</w:t>
-      </w:r>
-    </w:p>
-    <w:p>
-      <w:r>
-        <w:t>[1] Standard Errors assume that the covariance matrix of the errors is correctly specified.</w:t>
-      </w:r>
-    </w:p>
-    <w:p>
-      <w:r>
-        <w:t>[2] The condition number is large, 6.14e+05. This might indicate that there are</w:t>
-      </w:r>
-    </w:p>
-    <w:p>
-      <w:r>
-        <w:t>strong multicollinearity or other numerical problems.</w:t>
-      </w:r>
-    </w:p>
-    <w:p/>
-    <w:p/>
-    <w:p>
-      <w:r>
-        <w:t>Table 2.</w:t>
-      </w:r>
-    </w:p>
-    <w:p/>
-    <w:p/>
-    <w:p>
-      <w:r>
-        <w:t>runfile('/Users/zli/Desktop/Multiple-Linear-Regression/multiple_linear_regression.py', wdir='/Users/zli/Desktop/Multiple-Linear-Regression')</w:t>
-      </w:r>
-    </w:p>
-    <w:p>
-      <w:r>
-        <w:t xml:space="preserve">Intercept: </w:t>
-      </w:r>
-    </w:p>
-    <w:p>
-      <w:r>
-        <w:t xml:space="preserve"> 45299.491408363414</w:t>
-      </w:r>
-    </w:p>
-    <w:p>
-      <w:r>
-        <w:t xml:space="preserve">Coefficients: </w:t>
-      </w:r>
-    </w:p>
-    <w:p>
-      <w:r>
-        <w:t xml:space="preserve"> [0.51986565]</w:t>
-      </w:r>
-    </w:p>
-    <w:p>
-      <w:r>
-        <w:t xml:space="preserve">                            OLS Regression Results                            </w:t>
-      </w:r>
-    </w:p>
-    <w:p>
-      <w:r>
-        <w:t>==============================================================================</w:t>
-      </w:r>
-    </w:p>
-    <w:p>
-      <w:r>
-        <w:t>Dep. Variable:                 Profit   R-squared:                       0.111</w:t>
-      </w:r>
-    </w:p>
-    <w:p>
-      <w:r>
-        <w:t>Model:                            OLS   Adj. R-squared:                  0.099</w:t>
-      </w:r>
-    </w:p>
-    <w:p>
-      <w:r>
-        <w:t>Method:                 Least Squares   F-statistic:                     9.700</w:t>
-      </w:r>
-    </w:p>
-    <w:p>
-      <w:r>
-        <w:t>Date:                Fri, 07 Jan 2022   Prob (F-statistic):            0.00258</w:t>
-      </w:r>
-    </w:p>
-    <w:p>
-      <w:r>
-        <w:t>Time:                        21:51:41   Log-Likelihood:                -957.48</w:t>
-      </w:r>
-    </w:p>
-    <w:p>
-      <w:r>
-        <w:t>No. Observations:                  80   AIC:                             1919.</w:t>
-      </w:r>
-    </w:p>
-    <w:p>
-      <w:r>
-        <w:t>Df Residuals:                      78   BIC:                             1924.</w:t>
-      </w:r>
-    </w:p>
-    <w:p>
-      <w:r>
-        <w:t xml:space="preserve">Df Model:                           1                                         </w:t>
-      </w:r>
-    </w:p>
-    <w:p>
-      <w:r>
-        <w:t xml:space="preserve">Covariance Type:            nonrobust                                         </w:t>
-      </w:r>
-    </w:p>
-    <w:p>
-      <w:r>
-        <w:t>==================================================================================</w:t>
-      </w:r>
-    </w:p>
-    <w:p>
-      <w:r>
-        <w:t xml:space="preserve">                     coef    std err          t      P&gt;|t|      [0.025      0.975]</w:t>
-      </w:r>
-    </w:p>
-    <w:p>
-      <w:r>
-        <w:t>----------------------------------------------------------------------------------</w:t>
-      </w:r>
-    </w:p>
-    <w:p>
-      <w:r>
-        <w:t>const            4.53e+04    2.1e+04      2.153      0.034    3403.607    8.72e+04</w:t>
-      </w:r>
-    </w:p>
-    <w:p>
-      <w:r>
-        <w:t>Administration     0.5199      0.167      3.115      0.003       0.188       0.852</w:t>
-      </w:r>
-    </w:p>
-    <w:p>
-      <w:r>
-        <w:t>==============================================================================</w:t>
-      </w:r>
-    </w:p>
-    <w:p>
-      <w:r>
-        <w:t>Omnibus:                        0.109   Durbin-Watson:                   1.976</w:t>
-      </w:r>
-    </w:p>
-    <w:p>
-      <w:r>
-        <w:t>Prob(Omnibus):                  0.947   Jarque-Bera (JB):                0.140</w:t>
-      </w:r>
-    </w:p>
-    <w:p>
-      <w:r>
-        <w:t>Skew:                          -0.081   Prob(JB):                        0.932</w:t>
-      </w:r>
-    </w:p>
-    <w:p>
-      <w:r>
-        <w:lastRenderedPageBreak/>
-        <w:t>Kurtosis:                       2.874   Cond. No.                     6.14e+05</w:t>
-      </w:r>
-    </w:p>
-    <w:p>
-      <w:r>
-        <w:t>==============================================================================</w:t>
-      </w:r>
-    </w:p>
-    <w:p/>
-    <w:p>
-      <w:r>
-        <w:t>Warnings:</w:t>
-      </w:r>
-    </w:p>
-    <w:p>
-      <w:r>
-        <w:t>[1] Standard Errors assume that the covariance matrix of the errors is correctly specified.</w:t>
-      </w:r>
-    </w:p>
-    <w:p>
-      <w:r>
-        <w:t>[2] The condition number is large, 6.14e+05. This might indicate that there are</w:t>
-      </w:r>
-    </w:p>
-    <w:p>
-      <w:r>
-        <w:t>strong multicollinearity or other numerical problems.</w:t>
-      </w:r>
-    </w:p>
-    <w:p/>
-    <w:p>
-      <w:r>
         <w:t>2022-3-17</w:t>
       </w:r>
       <w:r>
@@ -821,7 +1069,15 @@
     </w:p>
     <w:p>
       <w:r>
-        <w:t>2 features -&gt; desicion tree/boosting/deep learning is not adequate.</w:t>
+        <w:t xml:space="preserve">2 features -&gt; </w:t>
+      </w:r>
+      <w:proofErr w:type="spellStart"/>
+      <w:r>
+        <w:t>desicion</w:t>
+      </w:r>
+      <w:proofErr w:type="spellEnd"/>
+      <w:r>
+        <w:t xml:space="preserve"> tree/boosting/deep learning is not adequate.</w:t>
       </w:r>
     </w:p>
     <w:p/>
@@ -856,8 +1112,21 @@
     </w:p>
     <w:p/>
     <w:p>
-      <w:r>
-        <w:t>Anormaly Dection (to be reviewed):</w:t>
+      <w:proofErr w:type="spellStart"/>
+      <w:r>
+        <w:t>Anormaly</w:t>
+      </w:r>
+      <w:proofErr w:type="spellEnd"/>
+      <w:r>
+        <w:t xml:space="preserve"> </w:t>
+      </w:r>
+      <w:proofErr w:type="spellStart"/>
+      <w:r>
+        <w:t>Dection</w:t>
+      </w:r>
+      <w:proofErr w:type="spellEnd"/>
+      <w:r>
+        <w:t xml:space="preserve"> (to be reviewed):</w:t>
       </w:r>
     </w:p>
     <w:p>
@@ -895,14 +1164,21 @@
     <w:p/>
     <w:p>
       <w:r>
-        <w:lastRenderedPageBreak/>
         <w:t>Q3: coefficient of amount to fraudulence if 0.10 with standard error 0.02, what's the relationship between amount and fraudulence? Is it statistically significant? How do you prove it?</w:t>
       </w:r>
     </w:p>
     <w:p/>
     <w:p>
       <w:r>
-        <w:t>Answer: (See ESL Page 124) Each unit increase in the distance accounts for an increase in the odds of fraudulence of exp(0.10)~=1.105 or 10.5%. The Z score is 0.10/0.02=5 which means the coeffient is significant. The is proved by the CLT.</w:t>
+        <w:t xml:space="preserve">Answer: (See ESL Page 124) Each unit increase in the distance accounts for an increase in the odds of fraudulence of exp(0.10)~=1.105 or 10.5%. The Z score is 0.10/0.02=5 which means the </w:t>
+      </w:r>
+      <w:proofErr w:type="spellStart"/>
+      <w:r>
+        <w:t>coeffient</w:t>
+      </w:r>
+      <w:proofErr w:type="spellEnd"/>
+      <w:r>
+        <w:t xml:space="preserve"> is significant. The is proved by the CLT.</w:t>
       </w:r>
     </w:p>
     <w:sectPr>
@@ -1310,6 +1586,27 @@
     <w:name w:val="Normal"/>
     <w:qFormat/>
   </w:style>
+  <w:style w:type="paragraph" w:styleId="Heading1">
+    <w:name w:val="heading 1"/>
+    <w:basedOn w:val="Normal"/>
+    <w:next w:val="Normal"/>
+    <w:link w:val="Heading1Char"/>
+    <w:uiPriority w:val="9"/>
+    <w:qFormat/>
+    <w:rsid w:val="00B4771C"/>
+    <w:pPr>
+      <w:keepNext/>
+      <w:keepLines/>
+      <w:spacing w:before="240"/>
+      <w:outlineLvl w:val="0"/>
+    </w:pPr>
+    <w:rPr>
+      <w:rFonts w:asciiTheme="majorHAnsi" w:eastAsiaTheme="majorEastAsia" w:hAnsiTheme="majorHAnsi" w:cstheme="majorBidi"/>
+      <w:color w:val="2F5496" w:themeColor="accent1" w:themeShade="BF"/>
+      <w:sz w:val="32"/>
+      <w:szCs w:val="32"/>
+    </w:rPr>
+  </w:style>
   <w:style w:type="character" w:default="1" w:styleId="DefaultParagraphFont">
     <w:name w:val="Default Paragraph Font"/>
     <w:uiPriority w:val="1"/>
@@ -1336,6 +1633,29 @@
     <w:uiPriority w:val="99"/>
     <w:semiHidden/>
     <w:unhideWhenUsed/>
+  </w:style>
+  <w:style w:type="character" w:customStyle="1" w:styleId="Heading1Char">
+    <w:name w:val="Heading 1 Char"/>
+    <w:basedOn w:val="DefaultParagraphFont"/>
+    <w:link w:val="Heading1"/>
+    <w:uiPriority w:val="9"/>
+    <w:rsid w:val="00B4771C"/>
+    <w:rPr>
+      <w:rFonts w:asciiTheme="majorHAnsi" w:eastAsiaTheme="majorEastAsia" w:hAnsiTheme="majorHAnsi" w:cstheme="majorBidi"/>
+      <w:color w:val="2F5496" w:themeColor="accent1" w:themeShade="BF"/>
+      <w:sz w:val="32"/>
+      <w:szCs w:val="32"/>
+    </w:rPr>
+  </w:style>
+  <w:style w:type="character" w:styleId="PlaceholderText">
+    <w:name w:val="Placeholder Text"/>
+    <w:basedOn w:val="DefaultParagraphFont"/>
+    <w:uiPriority w:val="99"/>
+    <w:semiHidden/>
+    <w:rsid w:val="002609E4"/>
+    <w:rPr>
+      <w:color w:val="808080"/>
+    </w:rPr>
   </w:style>
 </w:styles>
 </file>

--- a/Interview_Prep/ML Interview Questions.docx
+++ b/Interview_Prep/ML Interview Questions.docx
@@ -1157,6 +1157,12 @@
       <w:r>
         <w:tab/>
         <w:t>* Training is relatively slow</w:t>
+      </w:r>
+    </w:p>
+    <w:p>
+      <w:r>
+        <w:tab/>
+        <w:t>* Its relative simplicity makes it a high-bias and low-variance model, so it may not performance well when the decision boundary is not linear.</w:t>
       </w:r>
     </w:p>
     <w:p/>

--- a/Interview_Prep/ML Interview Questions.docx
+++ b/Interview_Prep/ML Interview Questions.docx
@@ -43,23 +43,7 @@
     <w:p/>
     <w:p>
       <w:r>
-        <w:t xml:space="preserve">runfile('/Users/zli/Desktop/Multiple-Linear-Regression/multiple_linear_regression.py', </w:t>
-      </w:r>
-      <w:proofErr w:type="spellStart"/>
-      <w:r>
-        <w:t>wdir</w:t>
-      </w:r>
-      <w:proofErr w:type="spellEnd"/>
-      <w:r>
-        <w:t>='/Users/</w:t>
-      </w:r>
-      <w:proofErr w:type="spellStart"/>
-      <w:r>
-        <w:t>zli</w:t>
-      </w:r>
-      <w:proofErr w:type="spellEnd"/>
-      <w:r>
-        <w:t>/Desktop/Multiple-Linear-Regression')</w:t>
+        <w:t>runfile('/Users/zli/Desktop/Multiple-Linear-Regression/multiple_linear_regression.py', wdir='/Users/zli/Desktop/Multiple-Linear-Regression')</w:t>
       </w:r>
     </w:p>
     <w:p>
@@ -139,15 +123,7 @@
     </w:p>
     <w:p>
       <w:r>
-        <w:t xml:space="preserve">Covariance Type:            </w:t>
-      </w:r>
-      <w:proofErr w:type="spellStart"/>
-      <w:r>
-        <w:t>nonrobust</w:t>
-      </w:r>
-      <w:proofErr w:type="spellEnd"/>
-      <w:r>
-        <w:t xml:space="preserve">                                         </w:t>
+        <w:t xml:space="preserve">Covariance Type:            nonrobust                                         </w:t>
       </w:r>
     </w:p>
     <w:p>
@@ -157,15 +133,7 @@
     </w:p>
     <w:p>
       <w:r>
-        <w:t xml:space="preserve">                      </w:t>
-      </w:r>
-      <w:proofErr w:type="spellStart"/>
-      <w:r>
-        <w:t>coef</w:t>
-      </w:r>
-      <w:proofErr w:type="spellEnd"/>
-      <w:r>
-        <w:t xml:space="preserve">    std err          t      P&gt;|t|      [0.025      0.975]</w:t>
+        <w:t xml:space="preserve">                      coef    std err          t      P&gt;|t|      [0.025      0.975]</w:t>
       </w:r>
     </w:p>
     <w:p>
@@ -216,15 +184,7 @@
     </w:p>
     <w:p>
       <w:r>
-        <w:t xml:space="preserve">Prob(Omnibus):                  0.000   </w:t>
-      </w:r>
-      <w:proofErr w:type="spellStart"/>
-      <w:r>
-        <w:t>Jarque-Bera</w:t>
-      </w:r>
-      <w:proofErr w:type="spellEnd"/>
-      <w:r>
-        <w:t xml:space="preserve"> (JB):               23.231</w:t>
+        <w:t>Prob(Omnibus):                  0.000   Jarque-Bera (JB):               23.231</w:t>
       </w:r>
     </w:p>
     <w:p>
@@ -274,23 +234,7 @@
     <w:p/>
     <w:p>
       <w:r>
-        <w:t xml:space="preserve">runfile('/Users/zli/Desktop/Multiple-Linear-Regression/multiple_linear_regression.py', </w:t>
-      </w:r>
-      <w:proofErr w:type="spellStart"/>
-      <w:r>
-        <w:t>wdir</w:t>
-      </w:r>
-      <w:proofErr w:type="spellEnd"/>
-      <w:r>
-        <w:t>='/Users/</w:t>
-      </w:r>
-      <w:proofErr w:type="spellStart"/>
-      <w:r>
-        <w:t>zli</w:t>
-      </w:r>
-      <w:proofErr w:type="spellEnd"/>
-      <w:r>
-        <w:t>/Desktop/Multiple-Linear-Regression')</w:t>
+        <w:t>runfile('/Users/zli/Desktop/Multiple-Linear-Regression/multiple_linear_regression.py', wdir='/Users/zli/Desktop/Multiple-Linear-Regression')</w:t>
       </w:r>
     </w:p>
     <w:p>
@@ -370,15 +314,7 @@
     </w:p>
     <w:p>
       <w:r>
-        <w:t xml:space="preserve">Covariance Type:            </w:t>
-      </w:r>
-      <w:proofErr w:type="spellStart"/>
-      <w:r>
-        <w:t>nonrobust</w:t>
-      </w:r>
-      <w:proofErr w:type="spellEnd"/>
-      <w:r>
-        <w:t xml:space="preserve">                                         </w:t>
+        <w:t xml:space="preserve">Covariance Type:            nonrobust                                         </w:t>
       </w:r>
     </w:p>
     <w:p>
@@ -388,15 +324,7 @@
     </w:p>
     <w:p>
       <w:r>
-        <w:t xml:space="preserve">                      </w:t>
-      </w:r>
-      <w:proofErr w:type="spellStart"/>
-      <w:r>
-        <w:t>coef</w:t>
-      </w:r>
-      <w:proofErr w:type="spellEnd"/>
-      <w:r>
-        <w:t xml:space="preserve">    std err          t      P&gt;|t|      [0.025      0.975]</w:t>
+        <w:t xml:space="preserve">                      coef    std err          t      P&gt;|t|      [0.025      0.975]</w:t>
       </w:r>
     </w:p>
     <w:p>
@@ -458,15 +386,7 @@
     </w:p>
     <w:p>
       <w:r>
-        <w:t xml:space="preserve">Prob(Omnibus):                  0.001   </w:t>
-      </w:r>
-      <w:proofErr w:type="spellStart"/>
-      <w:r>
-        <w:t>Jarque-Bera</w:t>
-      </w:r>
-      <w:proofErr w:type="spellEnd"/>
-      <w:r>
-        <w:t xml:space="preserve"> (JB):               21.150</w:t>
+        <w:t>Prob(Omnibus):                  0.001   Jarque-Bera (JB):               21.150</w:t>
       </w:r>
     </w:p>
     <w:p>
@@ -536,23 +456,7 @@
         </w:rPr>
       </w:pPr>
       <w:r>
-        <w:t xml:space="preserve">The estimated parameter won't change but the confidence interval (or the </w:t>
-      </w:r>
-      <w:proofErr w:type="spellStart"/>
-      <w:r>
-        <w:t>c.i.</w:t>
-      </w:r>
-      <w:proofErr w:type="spellEnd"/>
-      <w:r>
-        <w:t xml:space="preserve"> range) could shrink by </w:t>
-      </w:r>
-      <w:proofErr w:type="spellStart"/>
-      <w:r>
-        <w:t>approx</w:t>
-      </w:r>
-      <w:proofErr w:type="spellEnd"/>
-      <w:r>
-        <w:t xml:space="preserve"> sqrt(2).</w:t>
+        <w:t>The estimated parameter won't change but the confidence interval (or the c.i. range) could shrink by approx sqrt(2).</w:t>
       </w:r>
       <w:r>
         <w:t xml:space="preserve"> In addition, the R squared won’t change but the adjusted R squared changes.</w:t>
@@ -569,23 +473,7 @@
     <w:p/>
     <w:p>
       <w:r>
-        <w:t xml:space="preserve">runfile('/Users/zli/Desktop/Multiple-Linear-Regression/multiple_linear_regression.py', </w:t>
-      </w:r>
-      <w:proofErr w:type="spellStart"/>
-      <w:r>
-        <w:t>wdir</w:t>
-      </w:r>
-      <w:proofErr w:type="spellEnd"/>
-      <w:r>
-        <w:t>='/Users/</w:t>
-      </w:r>
-      <w:proofErr w:type="spellStart"/>
-      <w:r>
-        <w:t>zli</w:t>
-      </w:r>
-      <w:proofErr w:type="spellEnd"/>
-      <w:r>
-        <w:t>/Desktop/Multiple-Linear-Regression')</w:t>
+        <w:t>runfile('/Users/zli/Desktop/Multiple-Linear-Regression/multiple_linear_regression.py', wdir='/Users/zli/Desktop/Multiple-Linear-Regression')</w:t>
       </w:r>
     </w:p>
     <w:p>
@@ -666,15 +554,7 @@
     </w:p>
     <w:p>
       <w:r>
-        <w:t xml:space="preserve">Covariance Type:            </w:t>
-      </w:r>
-      <w:proofErr w:type="spellStart"/>
-      <w:r>
-        <w:t>nonrobust</w:t>
-      </w:r>
-      <w:proofErr w:type="spellEnd"/>
-      <w:r>
-        <w:t xml:space="preserve">                                         </w:t>
+        <w:t xml:space="preserve">Covariance Type:            nonrobust                                         </w:t>
       </w:r>
     </w:p>
     <w:p>
@@ -685,15 +565,7 @@
     </w:p>
     <w:p>
       <w:r>
-        <w:t xml:space="preserve">                     </w:t>
-      </w:r>
-      <w:proofErr w:type="spellStart"/>
-      <w:r>
-        <w:t>coef</w:t>
-      </w:r>
-      <w:proofErr w:type="spellEnd"/>
-      <w:r>
-        <w:t xml:space="preserve">    std err          t      P&gt;|t|      [0.025      0.975]</w:t>
+        <w:t xml:space="preserve">                     coef    std err          t      P&gt;|t|      [0.025      0.975]</w:t>
       </w:r>
     </w:p>
     <w:p>
@@ -731,15 +603,7 @@
     </w:p>
     <w:p>
       <w:r>
-        <w:t xml:space="preserve">Prob(Omnibus):                  0.940   </w:t>
-      </w:r>
-      <w:proofErr w:type="spellStart"/>
-      <w:r>
-        <w:t>Jarque-Bera</w:t>
-      </w:r>
-      <w:proofErr w:type="spellEnd"/>
-      <w:r>
-        <w:t xml:space="preserve"> (JB):                0.070</w:t>
+        <w:t>Prob(Omnibus):                  0.940   Jarque-Bera (JB):                0.070</w:t>
       </w:r>
     </w:p>
     <w:p>
@@ -789,23 +653,7 @@
     <w:p/>
     <w:p>
       <w:r>
-        <w:t xml:space="preserve">runfile('/Users/zli/Desktop/Multiple-Linear-Regression/multiple_linear_regression.py', </w:t>
-      </w:r>
-      <w:proofErr w:type="spellStart"/>
-      <w:r>
-        <w:t>wdir</w:t>
-      </w:r>
-      <w:proofErr w:type="spellEnd"/>
-      <w:r>
-        <w:t>='/Users/</w:t>
-      </w:r>
-      <w:proofErr w:type="spellStart"/>
-      <w:r>
-        <w:t>zli</w:t>
-      </w:r>
-      <w:proofErr w:type="spellEnd"/>
-      <w:r>
-        <w:t>/Desktop/Multiple-Linear-Regression')</w:t>
+        <w:t>runfile('/Users/zli/Desktop/Multiple-Linear-Regression/multiple_linear_regression.py', wdir='/Users/zli/Desktop/Multiple-Linear-Regression')</w:t>
       </w:r>
     </w:p>
     <w:p>
@@ -886,15 +734,7 @@
     </w:p>
     <w:p>
       <w:r>
-        <w:t xml:space="preserve">Covariance Type:            </w:t>
-      </w:r>
-      <w:proofErr w:type="spellStart"/>
-      <w:r>
-        <w:t>nonrobust</w:t>
-      </w:r>
-      <w:proofErr w:type="spellEnd"/>
-      <w:r>
-        <w:t xml:space="preserve">                                         </w:t>
+        <w:t xml:space="preserve">Covariance Type:            nonrobust                                         </w:t>
       </w:r>
     </w:p>
     <w:p>
@@ -904,15 +744,7 @@
     </w:p>
     <w:p>
       <w:r>
-        <w:t xml:space="preserve">                     </w:t>
-      </w:r>
-      <w:proofErr w:type="spellStart"/>
-      <w:r>
-        <w:t>coef</w:t>
-      </w:r>
-      <w:proofErr w:type="spellEnd"/>
-      <w:r>
-        <w:t xml:space="preserve">    std err          t      P&gt;|t|      [0.025      0.975]</w:t>
+        <w:t xml:space="preserve">                     coef    std err          t      P&gt;|t|      [0.025      0.975]</w:t>
       </w:r>
     </w:p>
     <w:p>
@@ -951,15 +783,7 @@
     </w:p>
     <w:p>
       <w:r>
-        <w:t xml:space="preserve">Prob(Omnibus):                  0.947   </w:t>
-      </w:r>
-      <w:proofErr w:type="spellStart"/>
-      <w:r>
-        <w:t>Jarque-Bera</w:t>
-      </w:r>
-      <w:proofErr w:type="spellEnd"/>
-      <w:r>
-        <w:t xml:space="preserve"> (JB):                0.140</w:t>
+        <w:t>Prob(Omnibus):                  0.947   Jarque-Bera (JB):                0.140</w:t>
       </w:r>
     </w:p>
     <w:p>
@@ -1069,15 +893,7 @@
     </w:p>
     <w:p>
       <w:r>
-        <w:t xml:space="preserve">2 features -&gt; </w:t>
-      </w:r>
-      <w:proofErr w:type="spellStart"/>
-      <w:r>
-        <w:t>desicion</w:t>
-      </w:r>
-      <w:proofErr w:type="spellEnd"/>
-      <w:r>
-        <w:t xml:space="preserve"> tree/boosting/deep learning is not adequate.</w:t>
+        <w:t>2 features -&gt; desicion tree/boosting/deep learning is not adequate.</w:t>
       </w:r>
     </w:p>
     <w:p/>
@@ -1112,21 +928,8 @@
     </w:p>
     <w:p/>
     <w:p>
-      <w:proofErr w:type="spellStart"/>
-      <w:r>
-        <w:t>Anormaly</w:t>
-      </w:r>
-      <w:proofErr w:type="spellEnd"/>
-      <w:r>
-        <w:t xml:space="preserve"> </w:t>
-      </w:r>
-      <w:proofErr w:type="spellStart"/>
-      <w:r>
-        <w:t>Dection</w:t>
-      </w:r>
-      <w:proofErr w:type="spellEnd"/>
-      <w:r>
-        <w:t xml:space="preserve"> (to be reviewed):</w:t>
+      <w:r>
+        <w:t>Anormaly Dection (to be reviewed):</w:t>
       </w:r>
     </w:p>
     <w:p>
@@ -1176,13 +979,64 @@
     <w:p/>
     <w:p>
       <w:r>
-        <w:t xml:space="preserve">Answer: (See ESL Page 124) Each unit increase in the distance accounts for an increase in the odds of fraudulence of exp(0.10)~=1.105 or 10.5%. The Z score is 0.10/0.02=5 which means the </w:t>
-      </w:r>
-      <w:proofErr w:type="spellStart"/>
-      <w:r>
-        <w:t>coeffient</w:t>
-      </w:r>
-      <w:proofErr w:type="spellEnd"/>
+        <w:t xml:space="preserve">Answer: (See ESL Page 124) Each unit increase in the distance accounts for </w:t>
+      </w:r>
+      <w:r>
+        <w:rPr>
+          <w:i/>
+          <w:iCs/>
+        </w:rPr>
+        <w:t>an increase in the odds of fraudulence of exp(0.10)~=1.105 or 10.5%</w:t>
+      </w:r>
+      <w:r>
+        <w:rPr>
+          <w:i/>
+          <w:iCs/>
+        </w:rPr>
+        <w:t xml:space="preserve"> (</w:t>
+      </w:r>
+      <w:r>
+        <w:rPr>
+          <w:i/>
+          <w:iCs/>
+        </w:rPr>
+        <w:t>alternativel</w:t>
+      </w:r>
+      <w:r>
+        <w:rPr>
+          <w:i/>
+          <w:iCs/>
+        </w:rPr>
+        <w:t>y</w:t>
+      </w:r>
+      <w:r>
+        <w:rPr>
+          <w:i/>
+          <w:iCs/>
+        </w:rPr>
+        <w:t xml:space="preserve"> the increase in the log-odds of </w:t>
+      </w:r>
+      <w:r>
+        <w:rPr>
+          <w:i/>
+          <w:iCs/>
+        </w:rPr>
+        <w:lastRenderedPageBreak/>
+        <w:t>fraud of 0.1 or 10%)</w:t>
+      </w:r>
+      <w:r>
+        <w:rPr>
+          <w:i/>
+          <w:iCs/>
+        </w:rPr>
+        <w:t>.</w:t>
+      </w:r>
+      <w:r>
+        <w:t xml:space="preserve"> The Z score is 0.10/0.02=5 which means the </w:t>
+      </w:r>
+      <w:r>
+        <w:t>coefficient</w:t>
+      </w:r>
       <w:r>
         <w:t xml:space="preserve"> is significant. The is proved by the CLT.</w:t>
       </w:r>
